--- a/BD/lab2/И508Б_КабировКР_ЛР2.docx
+++ b/BD/lab2/И508Б_КабировКР_ЛР2.docx
@@ -1640,6 +1640,7 @@
       </w:pPr>
       <w:r>
         <w:rPr>
+          <w:noProof/>
           <w:sz w:val="28"/>
           <w:szCs w:val="28"/>
         </w:rPr>
@@ -1709,6 +1710,7 @@
       </w:pPr>
       <w:r>
         <w:rPr>
+          <w:noProof/>
           <w:sz w:val="28"/>
           <w:szCs w:val="28"/>
         </w:rPr>
@@ -1778,6 +1780,7 @@
       </w:pPr>
       <w:r>
         <w:rPr>
+          <w:noProof/>
           <w:sz w:val="28"/>
           <w:szCs w:val="28"/>
         </w:rPr>
@@ -1865,6 +1868,7 @@
       </w:pPr>
       <w:r>
         <w:rPr>
+          <w:noProof/>
           <w:sz w:val="28"/>
           <w:szCs w:val="28"/>
         </w:rPr>
@@ -1951,6 +1955,7 @@
       </w:pPr>
       <w:r>
         <w:rPr>
+          <w:noProof/>
           <w:sz w:val="28"/>
           <w:szCs w:val="28"/>
         </w:rPr>
@@ -2127,9 +2132,9 @@
           <w:szCs w:val="28"/>
         </w:rPr>
         <w:drawing>
-          <wp:inline distT="0" distB="0" distL="0" distR="0" wp14:anchorId="70904197" wp14:editId="06FC9E8B">
-            <wp:extent cx="4210334" cy="3564945"/>
-            <wp:effectExtent l="0" t="0" r="6350" b="3810"/>
+          <wp:inline distT="0" distB="0" distL="0" distR="0" wp14:anchorId="70904197" wp14:editId="339A7267">
+            <wp:extent cx="3932614" cy="3329796"/>
+            <wp:effectExtent l="0" t="0" r="4445" b="0"/>
             <wp:docPr id="1" name="Picture 1"/>
             <wp:cNvGraphicFramePr>
               <a:graphicFrameLocks xmlns:a="http://schemas.openxmlformats.org/drawingml/2006/main" noChangeAspect="1"/>
@@ -2150,7 +2155,7 @@
                   <pic:spPr>
                     <a:xfrm>
                       <a:off x="0" y="0"/>
-                      <a:ext cx="4224923" cy="3577298"/>
+                      <a:ext cx="3948825" cy="3343522"/>
                     </a:xfrm>
                     <a:prstGeom prst="rect">
                       <a:avLst/>
@@ -2173,9 +2178,6 @@
         <w:t xml:space="preserve">Рисунок </w:t>
       </w:r>
       <w:r>
-        <w:rPr>
-          <w:lang w:val="en-US"/>
-        </w:rPr>
         <w:t>6</w:t>
       </w:r>
       <w:r>
@@ -2211,9 +2213,9 @@
           <w:szCs w:val="28"/>
         </w:rPr>
         <w:drawing>
-          <wp:inline distT="0" distB="0" distL="0" distR="0" wp14:anchorId="3C747168" wp14:editId="6BFA036B">
-            <wp:extent cx="4086122" cy="3575957"/>
-            <wp:effectExtent l="0" t="0" r="3810" b="5715"/>
+          <wp:inline distT="0" distB="0" distL="0" distR="0" wp14:anchorId="3C747168" wp14:editId="35DAE1E8">
+            <wp:extent cx="4031557" cy="3528204"/>
+            <wp:effectExtent l="0" t="0" r="0" b="2540"/>
             <wp:docPr id="12" name="Picture 12"/>
             <wp:cNvGraphicFramePr>
               <a:graphicFrameLocks xmlns:a="http://schemas.openxmlformats.org/drawingml/2006/main" noChangeAspect="1"/>
@@ -2234,7 +2236,7 @@
                   <pic:spPr>
                     <a:xfrm>
                       <a:off x="0" y="0"/>
-                      <a:ext cx="4094249" cy="3583069"/>
+                      <a:ext cx="4042136" cy="3537462"/>
                     </a:xfrm>
                     <a:prstGeom prst="rect">
                       <a:avLst/>
@@ -2254,7 +2256,6 @@
         <w:jc w:val="center"/>
       </w:pPr>
       <w:r>
-        <w:lastRenderedPageBreak/>
         <w:t xml:space="preserve">Рисунок 7 – Процесс создания </w:t>
       </w:r>
       <w:r>
@@ -2315,7 +2316,13 @@
         <w:t>-</w:t>
       </w:r>
       <w:r>
-        <w:t>диаграмма для железной дороги.</w:t>
+        <w:t xml:space="preserve">диаграмма для </w:t>
+      </w:r>
+      <w:r>
+        <w:t>больницы</w:t>
+      </w:r>
+      <w:r>
+        <w:t>.</w:t>
       </w:r>
     </w:p>
     <w:p>
